--- a/Summer2023/BUS243/sketch.docx
+++ b/Summer2023/BUS243/sketch.docx
@@ -35,12 +35,103 @@
         </w:numPr>
       </w:pPr>
       <w:r>
-        <w:t>Text classification problem</w:t>
-      </w:r>
-      <w:r>
-        <w:t xml:space="preserve"> with sentiment</w:t>
-      </w:r>
-    </w:p>
+        <w:t>Text classification problem with sentiment</w:t>
+      </w:r>
+    </w:p>
+    <w:p>
+      <w:pPr>
+        <w:pStyle w:val="ListParagraph"/>
+        <w:numPr>
+          <w:ilvl w:val="0"/>
+          <w:numId w:val="1"/>
+        </w:numPr>
+      </w:pPr>
+      <w:r>
+        <w:t xml:space="preserve">Sentiment with Logistic regression / Homework 2 is </w:t>
+      </w:r>
+      <w:proofErr w:type="spellStart"/>
+      <w:r>
+        <w:t>NB+Logistic</w:t>
+      </w:r>
+      <w:proofErr w:type="spellEnd"/>
+      <w:r>
+        <w:t xml:space="preserve"> regression with mine</w:t>
+      </w:r>
+    </w:p>
+    <w:p>
+      <w:pPr>
+        <w:pStyle w:val="ListParagraph"/>
+        <w:numPr>
+          <w:ilvl w:val="0"/>
+          <w:numId w:val="1"/>
+        </w:numPr>
+      </w:pPr>
+      <w:r>
+        <w:t xml:space="preserve">Word2Vec (chapter 6) + SGD + Stanford homework 2 + </w:t>
+      </w:r>
+      <w:proofErr w:type="spellStart"/>
+      <w:r>
+        <w:t>PyTorch</w:t>
+      </w:r>
+      <w:proofErr w:type="spellEnd"/>
+      <w:r>
+        <w:t xml:space="preserve"> </w:t>
+      </w:r>
+    </w:p>
+    <w:p>
+      <w:pPr>
+        <w:pStyle w:val="ListParagraph"/>
+        <w:numPr>
+          <w:ilvl w:val="0"/>
+          <w:numId w:val="1"/>
+        </w:numPr>
+      </w:pPr>
+      <w:r>
+        <w:t>POS and Named entities (chapter 8)</w:t>
+      </w:r>
+    </w:p>
+    <w:p>
+      <w:pPr>
+        <w:pStyle w:val="ListParagraph"/>
+        <w:numPr>
+          <w:ilvl w:val="0"/>
+          <w:numId w:val="1"/>
+        </w:numPr>
+      </w:pPr>
+      <w:r>
+        <w:t>Neural net and language model (chapter 7)</w:t>
+      </w:r>
+    </w:p>
+    <w:p>
+      <w:pPr>
+        <w:pStyle w:val="ListParagraph"/>
+        <w:numPr>
+          <w:ilvl w:val="0"/>
+          <w:numId w:val="1"/>
+        </w:numPr>
+      </w:pPr>
+      <w:r>
+        <w:t>RNNs and LSTM (chapter 9)</w:t>
+      </w:r>
+    </w:p>
+    <w:p>
+      <w:pPr>
+        <w:pStyle w:val="ListParagraph"/>
+        <w:numPr>
+          <w:ilvl w:val="0"/>
+          <w:numId w:val="1"/>
+        </w:numPr>
+      </w:pPr>
+      <w:r>
+        <w:t>Transformers</w:t>
+      </w:r>
+    </w:p>
+    <w:p>
+      <w:pPr>
+        <w:ind w:left="360"/>
+      </w:pPr>
+    </w:p>
+    <w:p/>
     <w:p>
       <w:pPr>
         <w:pStyle w:val="ListParagraph"/>
@@ -52,46 +143,89 @@
       <w:r>
         <w:t>SGD</w:t>
       </w:r>
-    </w:p>
-    <w:p>
-      <w:pPr>
-        <w:pStyle w:val="ListParagraph"/>
-        <w:numPr>
-          <w:ilvl w:val="0"/>
-          <w:numId w:val="1"/>
-        </w:numPr>
-      </w:pPr>
-      <w:r>
-        <w:t>Vector semantics</w:t>
-      </w:r>
-    </w:p>
-    <w:p>
-      <w:pPr>
-        <w:pStyle w:val="ListParagraph"/>
-        <w:numPr>
-          <w:ilvl w:val="0"/>
-          <w:numId w:val="1"/>
-        </w:numPr>
-      </w:pPr>
-      <w:r>
-        <w:t>Transformer 1</w:t>
-      </w:r>
-    </w:p>
-    <w:p>
-      <w:pPr>
-        <w:pStyle w:val="ListParagraph"/>
-        <w:numPr>
-          <w:ilvl w:val="0"/>
-          <w:numId w:val="1"/>
-        </w:numPr>
-      </w:pPr>
-      <w:r>
-        <w:t>Transformer 2</w:t>
-      </w:r>
+      <w:r>
+        <w:t xml:space="preserve"> + homework + </w:t>
+      </w:r>
+      <w:proofErr w:type="spellStart"/>
+      <w:r>
+        <w:t>PyTorch</w:t>
+      </w:r>
+      <w:proofErr w:type="spellEnd"/>
     </w:p>
     <w:p/>
     <w:p/>
     <w:p>
+      <w:pPr>
+        <w:pStyle w:val="ListParagraph"/>
+        <w:numPr>
+          <w:ilvl w:val="0"/>
+          <w:numId w:val="1"/>
+        </w:numPr>
+      </w:pPr>
+      <w:r>
+        <w:t>Word2vec</w:t>
+      </w:r>
+      <w:r>
+        <w:t xml:space="preserve"> </w:t>
+      </w:r>
+    </w:p>
+    <w:p>
+      <w:pPr>
+        <w:pStyle w:val="ListParagraph"/>
+        <w:numPr>
+          <w:ilvl w:val="0"/>
+          <w:numId w:val="1"/>
+        </w:numPr>
+      </w:pPr>
+      <w:r>
+        <w:t>Ch 8</w:t>
+      </w:r>
+      <w:r>
+        <w:t xml:space="preserve"> + final or exams</w:t>
+      </w:r>
+    </w:p>
+    <w:p>
+      <w:pPr>
+        <w:pStyle w:val="ListParagraph"/>
+        <w:numPr>
+          <w:ilvl w:val="0"/>
+          <w:numId w:val="1"/>
+        </w:numPr>
+      </w:pPr>
+      <w:r>
+        <w:t>Ch 7</w:t>
+      </w:r>
+    </w:p>
+    <w:p>
+      <w:pPr>
+        <w:pStyle w:val="ListParagraph"/>
+        <w:numPr>
+          <w:ilvl w:val="0"/>
+          <w:numId w:val="1"/>
+        </w:numPr>
+      </w:pPr>
+      <w:r>
+        <w:t>Ch 9 Important!</w:t>
+      </w:r>
+    </w:p>
+    <w:p>
+      <w:pPr>
+        <w:pStyle w:val="ListParagraph"/>
+        <w:numPr>
+          <w:ilvl w:val="0"/>
+          <w:numId w:val="1"/>
+        </w:numPr>
+      </w:pPr>
+      <w:r>
+        <w:t>Transformer</w:t>
+      </w:r>
+      <w:r>
+        <w:t xml:space="preserve"> (ch10)</w:t>
+      </w:r>
+    </w:p>
+    <w:p/>
+    <w:p/>
+    <w:p>
       <w:r>
         <w:t>IR chapter 1</w:t>
       </w:r>
@@ -134,34 +268,22 @@
     </w:p>
     <w:p>
       <w:r>
-        <w:t xml:space="preserve">Transformer chapter </w:t>
-      </w:r>
-      <w:r>
-        <w:t>3</w:t>
-      </w:r>
-    </w:p>
-    <w:p>
-      <w:r>
-        <w:t xml:space="preserve">Transformer chapter </w:t>
-      </w:r>
-      <w:r>
-        <w:t>4</w:t>
-      </w:r>
-    </w:p>
-    <w:p>
-      <w:r>
-        <w:t xml:space="preserve">Transformer chapter </w:t>
-      </w:r>
-      <w:r>
-        <w:t>5</w:t>
-      </w:r>
-    </w:p>
-    <w:p>
-      <w:r>
-        <w:t xml:space="preserve">Transformer chapter </w:t>
-      </w:r>
-      <w:r>
-        <w:t>6</w:t>
+        <w:t>Transformer chapter 3</w:t>
+      </w:r>
+    </w:p>
+    <w:p>
+      <w:r>
+        <w:t>Transformer chapter 4</w:t>
+      </w:r>
+    </w:p>
+    <w:p>
+      <w:r>
+        <w:t>Transformer chapter 5</w:t>
+      </w:r>
+    </w:p>
+    <w:p>
+      <w:r>
+        <w:t>Transformer chapter 6</w:t>
       </w:r>
     </w:p>
     <w:sectPr>

--- a/Summer2023/BUS243/sketch.docx
+++ b/Summer2023/BUS243/sketch.docx
@@ -11,8 +11,35 @@
         </w:numPr>
       </w:pPr>
       <w:r>
+        <w:t>Text representation Intro</w:t>
+      </w:r>
+    </w:p>
+    <w:p>
+      <w:pPr>
+        <w:pStyle w:val="ListParagraph"/>
+        <w:numPr>
+          <w:ilvl w:val="1"/>
+          <w:numId w:val="1"/>
+        </w:numPr>
+      </w:pPr>
+      <w:r>
+        <w:t>PS 0</w:t>
+      </w:r>
+    </w:p>
+    <w:p>
+      <w:pPr>
+        <w:pStyle w:val="ListParagraph"/>
+        <w:numPr>
+          <w:ilvl w:val="0"/>
+          <w:numId w:val="1"/>
+        </w:numPr>
+      </w:pPr>
+      <w:r>
         <w:t>Introduction and Boolean search</w:t>
       </w:r>
+      <w:r>
+        <w:t xml:space="preserve"> (word representation?)</w:t>
+      </w:r>
     </w:p>
     <w:p>
       <w:pPr>
@@ -30,6 +57,18 @@
       <w:pPr>
         <w:pStyle w:val="ListParagraph"/>
         <w:numPr>
+          <w:ilvl w:val="1"/>
+          <w:numId w:val="1"/>
+        </w:numPr>
+      </w:pPr>
+      <w:r>
+        <w:t>PS 1</w:t>
+      </w:r>
+    </w:p>
+    <w:p>
+      <w:pPr>
+        <w:pStyle w:val="ListParagraph"/>
+        <w:numPr>
           <w:ilvl w:val="0"/>
           <w:numId w:val="1"/>
         </w:numPr>
@@ -47,7 +86,22 @@
         </w:numPr>
       </w:pPr>
       <w:r>
-        <w:t xml:space="preserve">Sentiment with Logistic regression / Homework 2 is </w:t>
+        <w:t xml:space="preserve">Sentiment with Logistic regression </w:t>
+      </w:r>
+    </w:p>
+    <w:p>
+      <w:pPr>
+        <w:pStyle w:val="ListParagraph"/>
+        <w:numPr>
+          <w:ilvl w:val="1"/>
+          <w:numId w:val="1"/>
+        </w:numPr>
+      </w:pPr>
+      <w:r>
+        <w:t>PS</w:t>
+      </w:r>
+      <w:r>
+        <w:t xml:space="preserve"> 2 is </w:t>
       </w:r>
       <w:proofErr w:type="spellStart"/>
       <w:r>
@@ -87,31 +141,37 @@
         </w:numPr>
       </w:pPr>
       <w:r>
-        <w:t>POS and Named entities (chapter 8)</w:t>
-      </w:r>
-    </w:p>
-    <w:p>
-      <w:pPr>
-        <w:pStyle w:val="ListParagraph"/>
-        <w:numPr>
-          <w:ilvl w:val="0"/>
-          <w:numId w:val="1"/>
-        </w:numPr>
-      </w:pPr>
-      <w:r>
-        <w:t>Neural net and language model (chapter 7)</w:t>
-      </w:r>
-    </w:p>
-    <w:p>
-      <w:pPr>
-        <w:pStyle w:val="ListParagraph"/>
-        <w:numPr>
-          <w:ilvl w:val="0"/>
-          <w:numId w:val="1"/>
-        </w:numPr>
-      </w:pPr>
-      <w:r>
-        <w:t>RNNs and LSTM (chapter 9)</w:t>
+        <w:t>Chapter 7 (neural net)</w:t>
+      </w:r>
+    </w:p>
+    <w:p>
+      <w:pPr>
+        <w:pStyle w:val="ListParagraph"/>
+        <w:numPr>
+          <w:ilvl w:val="1"/>
+          <w:numId w:val="1"/>
+        </w:numPr>
+      </w:pPr>
+      <w:r>
+        <w:t>PS 3</w:t>
+      </w:r>
+    </w:p>
+    <w:p>
+      <w:pPr>
+        <w:pStyle w:val="ListParagraph"/>
+        <w:numPr>
+          <w:ilvl w:val="0"/>
+          <w:numId w:val="1"/>
+        </w:numPr>
+      </w:pPr>
+      <w:r>
+        <w:t xml:space="preserve">RNNs and LSTM (chapter </w:t>
+      </w:r>
+      <w:r>
+        <w:t>16, Machine learning with Keras</w:t>
+      </w:r>
+      <w:r>
+        <w:t>)</w:t>
       </w:r>
     </w:p>
     <w:p>
@@ -124,6 +184,41 @@
       </w:pPr>
       <w:r>
         <w:t>Transformers</w:t>
+      </w:r>
+      <w:r>
+        <w:t xml:space="preserve">, Homework </w:t>
+      </w:r>
+      <w:proofErr w:type="gramStart"/>
+      <w:r>
+        <w:t>generating</w:t>
+      </w:r>
+      <w:proofErr w:type="gramEnd"/>
+      <w:r>
+        <w:t xml:space="preserve"> </w:t>
+      </w:r>
+    </w:p>
+    <w:p>
+      <w:pPr>
+        <w:pStyle w:val="ListParagraph"/>
+        <w:numPr>
+          <w:ilvl w:val="1"/>
+          <w:numId w:val="1"/>
+        </w:numPr>
+      </w:pPr>
+      <w:r>
+        <w:t>PS 4 (minimal)</w:t>
+      </w:r>
+    </w:p>
+    <w:p>
+      <w:pPr>
+        <w:pStyle w:val="ListParagraph"/>
+        <w:numPr>
+          <w:ilvl w:val="0"/>
+          <w:numId w:val="1"/>
+        </w:numPr>
+      </w:pPr>
+      <w:r>
+        <w:t>Exam</w:t>
       </w:r>
     </w:p>
     <w:p>
@@ -314,7 +409,7 @@
         <w:rFonts w:hint="default"/>
       </w:rPr>
     </w:lvl>
-    <w:lvl w:ilvl="1" w:tplc="04090019" w:tentative="1">
+    <w:lvl w:ilvl="1" w:tplc="04090019">
       <w:start w:val="1"/>
       <w:numFmt w:val="lowerLetter"/>
       <w:lvlText w:val="%2."/>
